--- a/Лаб.№5/Опис Лаб.№5.docx
+++ b/Лаб.№5/Опис Лаб.№5.docx
@@ -30,7 +30,6 @@
           <w:lang w:val="uk-UA"/>
         </w:rPr>
       </w:pPr>
-      <w:proofErr w:type="spellStart"/>
       <w:r>
         <w:rPr>
           <w:sz w:val="44"/>
@@ -38,17 +37,7 @@
           <w:u w:val="single"/>
           <w:lang w:val="uk-UA"/>
         </w:rPr>
-        <w:t>Гаджеги</w:t>
-      </w:r>
-      <w:proofErr w:type="spellEnd"/>
-      <w:r>
-        <w:rPr>
-          <w:sz w:val="44"/>
-          <w:szCs w:val="44"/>
-          <w:u w:val="single"/>
-          <w:lang w:val="uk-UA"/>
-        </w:rPr>
-        <w:t xml:space="preserve"> Василя </w:t>
+        <w:t xml:space="preserve">Гаджеги Василя </w:t>
       </w:r>
     </w:p>
     <w:p>
@@ -618,23 +607,13 @@
         </w:rPr>
         <w:t xml:space="preserve"> зменшуючи степінь </w:t>
       </w:r>
-      <w:proofErr w:type="spellStart"/>
-      <w:r>
-        <w:rPr>
-          <w:sz w:val="40"/>
-          <w:szCs w:val="40"/>
-          <w:lang w:val="uk-UA"/>
-        </w:rPr>
-        <w:t>аргумента</w:t>
-      </w:r>
-      <w:proofErr w:type="spellEnd"/>
-      <w:r>
-        <w:rPr>
-          <w:sz w:val="40"/>
-          <w:szCs w:val="40"/>
-          <w:lang w:val="uk-UA"/>
-        </w:rPr>
-        <w:t xml:space="preserve"> на 1, і додаємо логарифм до суми. Коли цикл закінчується , то виводимо </w:t>
+      <w:r>
+        <w:rPr>
+          <w:sz w:val="40"/>
+          <w:szCs w:val="40"/>
+          <w:lang w:val="uk-UA"/>
+        </w:rPr>
+        <w:t xml:space="preserve">аргумента на 1, і додаємо логарифм до суми. Коли цикл закінчується , то виводимо </w:t>
       </w:r>
       <w:r>
         <w:rPr>
@@ -2074,25 +2053,7 @@
           <w:szCs w:val="40"/>
           <w:lang w:val="uk-UA"/>
         </w:rPr>
-        <w:t xml:space="preserve">Умова циклу буде виконуватися поки кінцевий доданок не буде меншим за </w:t>
-      </w:r>
-      <w:proofErr w:type="spellStart"/>
-      <w:r>
-        <w:rPr>
-          <w:sz w:val="40"/>
-          <w:szCs w:val="40"/>
-          <w:lang w:val="uk-UA"/>
-        </w:rPr>
-        <w:t>епсілон</w:t>
-      </w:r>
-      <w:proofErr w:type="spellEnd"/>
-      <w:r>
-        <w:rPr>
-          <w:sz w:val="40"/>
-          <w:szCs w:val="40"/>
-          <w:lang w:val="uk-UA"/>
-        </w:rPr>
-        <w:t>. Нашу кінцеву суму можемо помножити на -1 або записати як</w:t>
+        <w:t>Умова циклу буде виконуватися поки кінцевий доданок не буде меншим за епсілон. Нашу кінцеву суму можемо помножити на -1 або записати як</w:t>
       </w:r>
       <w:r>
         <w:rPr>
@@ -2160,23 +2121,7 @@
           <w:szCs w:val="40"/>
           <w:lang w:val="uk-UA"/>
         </w:rPr>
-        <w:t xml:space="preserve">Кожного наступного доданка </w:t>
-      </w:r>
-      <w:r>
-        <w:rPr>
-          <w:sz w:val="40"/>
-          <w:szCs w:val="40"/>
-          <w:lang w:val="uk-UA"/>
-        </w:rPr>
-        <w:t>знаменник</w:t>
-      </w:r>
-      <w:r>
-        <w:rPr>
-          <w:sz w:val="40"/>
-          <w:szCs w:val="40"/>
-          <w:lang w:val="uk-UA"/>
-        </w:rPr>
-        <w:t xml:space="preserve"> і степінь буде збільшуватися на 1 . У кінці виводимо суму.</w:t>
+        <w:t>Кожного наступного доданка знаменник і степінь буде збільшуватися на 1 . У кінці виводимо суму.</w:t>
       </w:r>
     </w:p>
     <w:p>
@@ -2382,6 +2327,9 @@
       </w:r>
       <m:oMath>
         <m:r>
+          <m:rPr>
+            <m:sty m:val="p"/>
+          </m:rPr>
           <w:rPr>
             <w:rFonts w:ascii="Cambria Math" w:hAnsi="Cambria Math"/>
             <w:sz w:val="40"/>
@@ -2484,16 +2432,7 @@
                 <w:szCs w:val="40"/>
                 <w:lang w:val="uk-UA"/>
               </w:rPr>
-              <m:t>&lt;</m:t>
-            </m:r>
-            <m:r>
-              <w:rPr>
-                <w:rFonts w:ascii="Cambria Math" w:hAnsi="Cambria Math"/>
-                <w:sz w:val="40"/>
-                <w:szCs w:val="40"/>
-                <w:lang w:val="uk-UA"/>
-              </w:rPr>
-              <m:t>Ɛ</m:t>
+              <m:t>&lt;Ɛ</m:t>
             </m:r>
           </m:e>
         </m:func>
@@ -3009,7 +2948,6 @@
         </w:rPr>
         <w:t xml:space="preserve"> де </w:t>
       </w:r>
-      <w:proofErr w:type="spellStart"/>
       <w:r>
         <w:rPr>
           <w:rFonts w:eastAsiaTheme="minorEastAsia"/>
@@ -3018,7 +2956,6 @@
         </w:rPr>
         <w:t>i</w:t>
       </w:r>
-      <w:proofErr w:type="spellEnd"/>
       <w:r>
         <w:rPr>
           <w:rFonts w:eastAsiaTheme="minorEastAsia"/>
@@ -3026,17 +2963,7 @@
           <w:szCs w:val="40"/>
           <w:lang w:val="uk-UA"/>
         </w:rPr>
-        <w:t xml:space="preserve">=2,3… </w:t>
-      </w:r>
-      <w:proofErr w:type="gramStart"/>
-      <w:r>
-        <w:rPr>
-          <w:rFonts w:eastAsiaTheme="minorEastAsia"/>
-          <w:sz w:val="40"/>
-          <w:szCs w:val="40"/>
-          <w:lang w:val="uk-UA"/>
-        </w:rPr>
-        <w:t xml:space="preserve">Визначити </w:t>
+        <w:t xml:space="preserve">=2,3… Визначити </w:t>
       </w:r>
       <m:oMath>
         <m:sSub>
@@ -3081,26 +3008,374 @@
         </w:rPr>
         <w:t>.</w:t>
       </w:r>
-      <w:proofErr w:type="gramEnd"/>
-    </w:p>
-    <w:p>
-      <w:pPr>
-        <w:rPr>
-          <w:sz w:val="40"/>
-          <w:szCs w:val="40"/>
+    </w:p>
+    <w:p>
+      <w:pPr>
+        <w:rPr>
+          <w:rFonts w:eastAsiaTheme="minorEastAsia"/>
+          <w:sz w:val="40"/>
+          <w:szCs w:val="40"/>
+        </w:rPr>
+      </w:pPr>
+    </w:p>
+    <w:p>
+      <w:pPr>
+        <w:rPr>
+          <w:rFonts w:eastAsiaTheme="minorEastAsia"/>
+          <w:sz w:val="40"/>
+          <w:szCs w:val="40"/>
+          <w:lang w:val="uk-UA"/>
+        </w:rPr>
+      </w:pPr>
+      <w:r>
+        <w:rPr>
+          <w:rFonts w:eastAsiaTheme="minorEastAsia"/>
+          <w:sz w:val="40"/>
+          <w:szCs w:val="40"/>
+          <w:lang w:val="uk-UA"/>
+        </w:rPr>
+        <w:t>Уводимо змінну, яка задає кінцевий елемент.</w:t>
+      </w:r>
+    </w:p>
+    <w:p>
+      <w:pPr>
+        <w:rPr>
+          <w:rFonts w:eastAsiaTheme="minorEastAsia"/>
+          <w:sz w:val="40"/>
+          <w:szCs w:val="40"/>
+          <w:lang w:val="uk-UA"/>
+        </w:rPr>
+      </w:pPr>
+      <w:r>
+        <w:rPr>
+          <w:rFonts w:eastAsiaTheme="minorEastAsia"/>
+          <w:sz w:val="40"/>
+          <w:szCs w:val="40"/>
+          <w:lang w:val="uk-UA"/>
+        </w:rPr>
+        <w:t>Створюємо список з двома елементами =1.</w:t>
+      </w:r>
+    </w:p>
+    <w:p>
+      <w:pPr>
+        <w:rPr>
+          <w:rFonts w:eastAsiaTheme="minorEastAsia"/>
+          <w:sz w:val="40"/>
+          <w:szCs w:val="40"/>
+          <w:lang w:val="uk-UA"/>
+        </w:rPr>
+      </w:pPr>
+      <w:r>
+        <w:rPr>
+          <w:rFonts w:eastAsiaTheme="minorEastAsia"/>
+          <w:sz w:val="40"/>
+          <w:szCs w:val="40"/>
+          <w:lang w:val="uk-UA"/>
+        </w:rPr>
+        <w:t>Уводимо цикл, який  буде додавати елементи до списку а за заданою умовою.</w:t>
+      </w:r>
+    </w:p>
+    <w:p>
+      <w:pPr>
+        <w:rPr>
+          <w:rFonts w:eastAsiaTheme="minorEastAsia"/>
+          <w:sz w:val="40"/>
+          <w:szCs w:val="40"/>
+          <w:lang w:val="uk-UA"/>
+        </w:rPr>
+      </w:pPr>
+      <w:r>
+        <w:rPr>
+          <w:rFonts w:eastAsiaTheme="minorEastAsia"/>
+          <w:noProof/>
+          <w:sz w:val="40"/>
+          <w:szCs w:val="40"/>
+        </w:rPr>
+        <w:drawing>
+          <wp:anchor distT="0" distB="0" distL="114300" distR="114300" simplePos="0" relativeHeight="251675648" behindDoc="0" locked="0" layoutInCell="1" allowOverlap="1">
+            <wp:simplePos x="0" y="0"/>
+            <wp:positionH relativeFrom="column">
+              <wp:posOffset>-279400</wp:posOffset>
+            </wp:positionH>
+            <wp:positionV relativeFrom="paragraph">
+              <wp:posOffset>742950</wp:posOffset>
+            </wp:positionV>
+            <wp:extent cx="6451600" cy="4062095"/>
+            <wp:effectExtent l="0" t="0" r="6350" b="0"/>
+            <wp:wrapTopAndBottom/>
+            <wp:docPr id="3" name="Рисунок 3"/>
+            <wp:cNvGraphicFramePr>
+              <a:graphicFrameLocks xmlns:a="http://schemas.openxmlformats.org/drawingml/2006/main" noChangeAspect="1"/>
+            </wp:cNvGraphicFramePr>
+            <a:graphic xmlns:a="http://schemas.openxmlformats.org/drawingml/2006/main">
+              <a:graphicData uri="http://schemas.openxmlformats.org/drawingml/2006/picture">
+                <pic:pic xmlns:pic="http://schemas.openxmlformats.org/drawingml/2006/picture">
+                  <pic:nvPicPr>
+                    <pic:cNvPr id="3" name="Снимок экрана 2020-11-11 202130.png"/>
+                    <pic:cNvPicPr/>
+                  </pic:nvPicPr>
+                  <pic:blipFill>
+                    <a:blip r:embed="rId22">
+                      <a:extLst>
+                        <a:ext uri="{28A0092B-C50C-407E-A947-70E740481C1C}">
+                          <a14:useLocalDpi xmlns:a14="http://schemas.microsoft.com/office/drawing/2010/main" val="0"/>
+                        </a:ext>
+                      </a:extLst>
+                    </a:blip>
+                    <a:stretch>
+                      <a:fillRect/>
+                    </a:stretch>
+                  </pic:blipFill>
+                  <pic:spPr>
+                    <a:xfrm>
+                      <a:off x="0" y="0"/>
+                      <a:ext cx="6451600" cy="4062095"/>
+                    </a:xfrm>
+                    <a:prstGeom prst="rect">
+                      <a:avLst/>
+                    </a:prstGeom>
+                  </pic:spPr>
+                </pic:pic>
+              </a:graphicData>
+            </a:graphic>
+            <wp14:sizeRelH relativeFrom="margin">
+              <wp14:pctWidth>0</wp14:pctWidth>
+            </wp14:sizeRelH>
+            <wp14:sizeRelV relativeFrom="margin">
+              <wp14:pctHeight>0</wp14:pctHeight>
+            </wp14:sizeRelV>
+          </wp:anchor>
+        </w:drawing>
+      </w:r>
+      <w:r>
+        <w:rPr>
+          <w:rFonts w:eastAsiaTheme="minorEastAsia"/>
+          <w:sz w:val="40"/>
+          <w:szCs w:val="40"/>
+          <w:lang w:val="uk-UA"/>
+        </w:rPr>
+        <w:t xml:space="preserve">У кінці виводимо список </w:t>
+      </w:r>
+      <w:r>
+        <w:rPr>
+          <w:rFonts w:eastAsiaTheme="minorEastAsia"/>
+          <w:i/>
+          <w:sz w:val="40"/>
+          <w:szCs w:val="40"/>
+          <w:lang w:val="uk-UA"/>
+        </w:rPr>
+        <w:t>а</w:t>
+      </w:r>
+      <w:r>
+        <w:rPr>
+          <w:rFonts w:eastAsiaTheme="minorEastAsia"/>
+          <w:sz w:val="40"/>
+          <w:szCs w:val="40"/>
+          <w:lang w:val="uk-UA"/>
+        </w:rPr>
+        <w:t xml:space="preserve"> та </w:t>
+      </w:r>
+      <w:r>
+        <w:rPr>
+          <w:rFonts w:eastAsiaTheme="minorEastAsia"/>
+          <w:sz w:val="40"/>
+          <w:szCs w:val="40"/>
+        </w:rPr>
+        <w:t>n</w:t>
+      </w:r>
+      <w:r>
+        <w:rPr>
+          <w:rFonts w:eastAsiaTheme="minorEastAsia"/>
+          <w:sz w:val="40"/>
+          <w:szCs w:val="40"/>
+          <w:lang w:val="ru-RU"/>
+        </w:rPr>
+        <w:t>-</w:t>
+      </w:r>
+      <w:r>
+        <w:rPr>
+          <w:rFonts w:eastAsiaTheme="minorEastAsia"/>
+          <w:sz w:val="40"/>
+          <w:szCs w:val="40"/>
+          <w:lang w:val="uk-UA"/>
+        </w:rPr>
+        <w:t>ий елемент на екран.</w:t>
+      </w:r>
+    </w:p>
+    <w:p>
+      <w:pPr>
+        <w:rPr>
+          <w:rFonts w:eastAsiaTheme="minorEastAsia"/>
+          <w:sz w:val="40"/>
+          <w:szCs w:val="40"/>
+          <w:lang w:val="uk-UA"/>
+        </w:rPr>
+      </w:pPr>
+      <w:r>
+        <w:rPr>
+          <w:rFonts w:eastAsiaTheme="minorEastAsia"/>
+          <w:noProof/>
+          <w:sz w:val="40"/>
+          <w:szCs w:val="40"/>
+        </w:rPr>
+        <w:lastRenderedPageBreak/>
+        <w:drawing>
+          <wp:anchor distT="0" distB="0" distL="114300" distR="114300" simplePos="0" relativeHeight="251676672" behindDoc="0" locked="0" layoutInCell="1" allowOverlap="1">
+            <wp:simplePos x="0" y="0"/>
+            <wp:positionH relativeFrom="column">
+              <wp:posOffset>-509905</wp:posOffset>
+            </wp:positionH>
+            <wp:positionV relativeFrom="paragraph">
+              <wp:posOffset>702522</wp:posOffset>
+            </wp:positionV>
+            <wp:extent cx="6732905" cy="2776855"/>
+            <wp:effectExtent l="0" t="0" r="0" b="4445"/>
+            <wp:wrapTopAndBottom/>
+            <wp:docPr id="9" name="Рисунок 9"/>
+            <wp:cNvGraphicFramePr>
+              <a:graphicFrameLocks xmlns:a="http://schemas.openxmlformats.org/drawingml/2006/main" noChangeAspect="1"/>
+            </wp:cNvGraphicFramePr>
+            <a:graphic xmlns:a="http://schemas.openxmlformats.org/drawingml/2006/main">
+              <a:graphicData uri="http://schemas.openxmlformats.org/drawingml/2006/picture">
+                <pic:pic xmlns:pic="http://schemas.openxmlformats.org/drawingml/2006/picture">
+                  <pic:nvPicPr>
+                    <pic:cNvPr id="9" name="Снимок экрана 2020-11-11 202316.png"/>
+                    <pic:cNvPicPr/>
+                  </pic:nvPicPr>
+                  <pic:blipFill>
+                    <a:blip r:embed="rId23">
+                      <a:extLst>
+                        <a:ext uri="{28A0092B-C50C-407E-A947-70E740481C1C}">
+                          <a14:useLocalDpi xmlns:a14="http://schemas.microsoft.com/office/drawing/2010/main" val="0"/>
+                        </a:ext>
+                      </a:extLst>
+                    </a:blip>
+                    <a:stretch>
+                      <a:fillRect/>
+                    </a:stretch>
+                  </pic:blipFill>
+                  <pic:spPr>
+                    <a:xfrm>
+                      <a:off x="0" y="0"/>
+                      <a:ext cx="6732905" cy="2776855"/>
+                    </a:xfrm>
+                    <a:prstGeom prst="rect">
+                      <a:avLst/>
+                    </a:prstGeom>
+                  </pic:spPr>
+                </pic:pic>
+              </a:graphicData>
+            </a:graphic>
+            <wp14:sizeRelH relativeFrom="margin">
+              <wp14:pctWidth>0</wp14:pctWidth>
+            </wp14:sizeRelH>
+            <wp14:sizeRelV relativeFrom="margin">
+              <wp14:pctHeight>0</wp14:pctHeight>
+            </wp14:sizeRelV>
+          </wp:anchor>
+        </w:drawing>
+      </w:r>
+      <w:r>
+        <w:rPr>
+          <w:rFonts w:eastAsiaTheme="minorEastAsia"/>
+          <w:sz w:val="40"/>
+          <w:szCs w:val="40"/>
+          <w:lang w:val="uk-UA"/>
+        </w:rPr>
+        <w:t xml:space="preserve"> Зробимо кілька перевірок: </w:t>
+      </w:r>
+    </w:p>
+    <w:p>
+      <w:pPr>
+        <w:rPr>
+          <w:rFonts w:eastAsiaTheme="minorEastAsia"/>
+          <w:sz w:val="40"/>
+          <w:szCs w:val="40"/>
+          <w:lang w:val="uk-UA"/>
+        </w:rPr>
+      </w:pPr>
+    </w:p>
+    <w:p>
+      <w:pPr>
+        <w:rPr>
+          <w:sz w:val="40"/>
+          <w:szCs w:val="40"/>
+          <w:lang w:val="ru-RU"/>
+        </w:rPr>
+      </w:pPr>
+    </w:p>
+    <w:p>
+      <w:pPr>
+        <w:rPr>
+          <w:sz w:val="40"/>
+          <w:szCs w:val="40"/>
+          <w:lang w:val="uk-UA"/>
         </w:rPr>
       </w:pPr>
       <w:bookmarkStart w:id="0" w:name="_GoBack"/>
+      <w:r>
+        <w:rPr>
+          <w:noProof/>
+          <w:sz w:val="40"/>
+          <w:szCs w:val="40"/>
+        </w:rPr>
+        <w:drawing>
+          <wp:anchor distT="0" distB="0" distL="114300" distR="114300" simplePos="0" relativeHeight="251677696" behindDoc="0" locked="0" layoutInCell="1" allowOverlap="1">
+            <wp:simplePos x="0" y="0"/>
+            <wp:positionH relativeFrom="column">
+              <wp:posOffset>-508000</wp:posOffset>
+            </wp:positionH>
+            <wp:positionV relativeFrom="paragraph">
+              <wp:posOffset>554355</wp:posOffset>
+            </wp:positionV>
+            <wp:extent cx="6731000" cy="3140710"/>
+            <wp:effectExtent l="0" t="0" r="0" b="2540"/>
+            <wp:wrapTopAndBottom/>
+            <wp:docPr id="14" name="Рисунок 14"/>
+            <wp:cNvGraphicFramePr>
+              <a:graphicFrameLocks xmlns:a="http://schemas.openxmlformats.org/drawingml/2006/main" noChangeAspect="1"/>
+            </wp:cNvGraphicFramePr>
+            <a:graphic xmlns:a="http://schemas.openxmlformats.org/drawingml/2006/main">
+              <a:graphicData uri="http://schemas.openxmlformats.org/drawingml/2006/picture">
+                <pic:pic xmlns:pic="http://schemas.openxmlformats.org/drawingml/2006/picture">
+                  <pic:nvPicPr>
+                    <pic:cNvPr id="14" name="Снимок экрана 2020-11-11 202340.png"/>
+                    <pic:cNvPicPr/>
+                  </pic:nvPicPr>
+                  <pic:blipFill>
+                    <a:blip r:embed="rId24">
+                      <a:extLst>
+                        <a:ext uri="{28A0092B-C50C-407E-A947-70E740481C1C}">
+                          <a14:useLocalDpi xmlns:a14="http://schemas.microsoft.com/office/drawing/2010/main" val="0"/>
+                        </a:ext>
+                      </a:extLst>
+                    </a:blip>
+                    <a:stretch>
+                      <a:fillRect/>
+                    </a:stretch>
+                  </pic:blipFill>
+                  <pic:spPr>
+                    <a:xfrm>
+                      <a:off x="0" y="0"/>
+                      <a:ext cx="6731000" cy="3140710"/>
+                    </a:xfrm>
+                    <a:prstGeom prst="rect">
+                      <a:avLst/>
+                    </a:prstGeom>
+                  </pic:spPr>
+                </pic:pic>
+              </a:graphicData>
+            </a:graphic>
+            <wp14:sizeRelH relativeFrom="margin">
+              <wp14:pctWidth>0</wp14:pctWidth>
+            </wp14:sizeRelH>
+            <wp14:sizeRelV relativeFrom="margin">
+              <wp14:pctHeight>0</wp14:pctHeight>
+            </wp14:sizeRelV>
+          </wp:anchor>
+        </w:drawing>
+      </w:r>
       <w:bookmarkEnd w:id="0"/>
-    </w:p>
-    <w:p>
-      <w:pPr>
-        <w:rPr>
-          <w:sz w:val="40"/>
-          <w:szCs w:val="40"/>
-          <w:lang w:val="uk-UA"/>
-        </w:rPr>
-      </w:pPr>
     </w:p>
     <w:p>
       <w:pPr>
